--- a/5. ReportStory/Report Design.docx
+++ b/5. ReportStory/Report Design.docx
@@ -100,7 +100,13 @@
               <w:rPr>
                 <w:rFonts w:ascii="Arial" w:eastAsia="Arial" w:hAnsi="Arial" w:cs="Arial"/>
               </w:rPr>
-              <w:t>10 August 2025</w:t>
+              <w:t>8</w:t>
+            </w:r>
+            <w:r>
+              <w:rPr>
+                <w:rFonts w:ascii="Arial" w:eastAsia="Arial" w:hAnsi="Arial" w:cs="Arial"/>
+              </w:rPr>
+              <w:t xml:space="preserve"> August 2025</w:t>
             </w:r>
           </w:p>
         </w:tc>
@@ -254,10 +260,7 @@
         <w:spacing w:after="200" w:line="240" w:lineRule="auto"/>
         <w:ind w:left="1440"/>
         <w:rPr>
-          <w:rFonts w:ascii="Arial" w:eastAsia="Arial" w:hAnsi="Arial" w:cs="Arial"/>
-          <w:color w:val="000000"/>
-          <w:sz w:val="20"/>
-          <w:szCs w:val="20"/>
+          <w:rFonts w:asciiTheme="minorHAnsi" w:eastAsia="Times New Roman" w:hAnsiTheme="minorHAnsi" w:cstheme="minorHAnsi"/>
         </w:rPr>
       </w:pPr>
       <w:r>
@@ -291,11 +294,9 @@
           <w:between w:val="nil"/>
         </w:pBdr>
         <w:spacing w:after="200" w:line="240" w:lineRule="auto"/>
-        <w:rPr>
-          <w:rFonts w:ascii="Arial" w:eastAsia="Arial" w:hAnsi="Arial" w:cs="Arial"/>
-          <w:color w:val="000000"/>
-          <w:sz w:val="20"/>
-          <w:szCs w:val="20"/>
+        <w:ind w:left="1440"/>
+        <w:rPr>
+          <w:rFonts w:asciiTheme="minorHAnsi" w:eastAsia="Times New Roman" w:hAnsiTheme="minorHAnsi" w:cstheme="minorHAnsi"/>
         </w:rPr>
       </w:pPr>
     </w:p>
@@ -309,6 +310,96 @@
           <w:between w:val="nil"/>
         </w:pBdr>
         <w:spacing w:after="200" w:line="240" w:lineRule="auto"/>
+        <w:ind w:right="2891"/>
+        <w:rPr>
+          <w:rFonts w:ascii="Arial" w:eastAsia="Arial" w:hAnsi="Arial" w:cs="Arial"/>
+          <w:color w:val="000000"/>
+          <w:sz w:val="20"/>
+          <w:szCs w:val="20"/>
+        </w:rPr>
+      </w:pPr>
+      <w:r>
+        <w:rPr>
+          <w:noProof/>
+        </w:rPr>
+        <w:drawing>
+          <wp:inline distT="0" distB="0" distL="0" distR="0" wp14:anchorId="3E858440" wp14:editId="23E08C82">
+            <wp:extent cx="5622007" cy="3264535"/>
+            <wp:effectExtent l="0" t="0" r="0" b="0"/>
+            <wp:docPr id="1458474992" name="Picture 1"/>
+            <wp:cNvGraphicFramePr>
+              <a:graphicFrameLocks xmlns:a="http://schemas.openxmlformats.org/drawingml/2006/main" noChangeAspect="1"/>
+            </wp:cNvGraphicFramePr>
+            <a:graphic xmlns:a="http://schemas.openxmlformats.org/drawingml/2006/main">
+              <a:graphicData uri="http://schemas.openxmlformats.org/drawingml/2006/picture">
+                <pic:pic xmlns:pic="http://schemas.openxmlformats.org/drawingml/2006/picture">
+                  <pic:nvPicPr>
+                    <pic:cNvPr id="0" name="Picture 1"/>
+                    <pic:cNvPicPr>
+                      <a:picLocks noChangeAspect="1" noChangeArrowheads="1"/>
+                    </pic:cNvPicPr>
+                  </pic:nvPicPr>
+                  <pic:blipFill>
+                    <a:blip r:embed="rId6">
+                      <a:extLst>
+                        <a:ext uri="{28A0092B-C50C-407E-A947-70E740481C1C}">
+                          <a14:useLocalDpi xmlns:a14="http://schemas.microsoft.com/office/drawing/2010/main" val="0"/>
+                        </a:ext>
+                      </a:extLst>
+                    </a:blip>
+                    <a:srcRect/>
+                    <a:stretch>
+                      <a:fillRect/>
+                    </a:stretch>
+                  </pic:blipFill>
+                  <pic:spPr bwMode="auto">
+                    <a:xfrm>
+                      <a:off x="0" y="0"/>
+                      <a:ext cx="5639508" cy="3274697"/>
+                    </a:xfrm>
+                    <a:prstGeom prst="rect">
+                      <a:avLst/>
+                    </a:prstGeom>
+                    <a:noFill/>
+                    <a:ln>
+                      <a:noFill/>
+                    </a:ln>
+                  </pic:spPr>
+                </pic:pic>
+              </a:graphicData>
+            </a:graphic>
+          </wp:inline>
+        </w:drawing>
+      </w:r>
+    </w:p>
+    <w:p>
+      <w:pPr>
+        <w:pBdr>
+          <w:top w:val="nil"/>
+          <w:left w:val="nil"/>
+          <w:bottom w:val="nil"/>
+          <w:right w:val="nil"/>
+          <w:between w:val="nil"/>
+        </w:pBdr>
+        <w:spacing w:after="200" w:line="240" w:lineRule="auto"/>
+        <w:rPr>
+          <w:rFonts w:ascii="Arial" w:eastAsia="Arial" w:hAnsi="Arial" w:cs="Arial"/>
+          <w:color w:val="000000"/>
+          <w:sz w:val="20"/>
+          <w:szCs w:val="20"/>
+        </w:rPr>
+      </w:pPr>
+    </w:p>
+    <w:p>
+      <w:pPr>
+        <w:pBdr>
+          <w:top w:val="nil"/>
+          <w:left w:val="nil"/>
+          <w:bottom w:val="nil"/>
+          <w:right w:val="nil"/>
+          <w:between w:val="nil"/>
+        </w:pBdr>
+        <w:spacing w:after="200" w:line="240" w:lineRule="auto"/>
         <w:rPr>
           <w:rFonts w:ascii="Arial" w:eastAsia="Arial" w:hAnsi="Arial" w:cs="Arial"/>
           <w:color w:val="000000"/>
@@ -421,6 +512,7 @@
           <w:sz w:val="20"/>
           <w:szCs w:val="20"/>
         </w:rPr>
+        <w:lastRenderedPageBreak/>
         <w:t>2. Watering Frequency</w:t>
       </w:r>
     </w:p>
@@ -744,7 +836,6 @@
           <w:sz w:val="20"/>
           <w:szCs w:val="20"/>
         </w:rPr>
-        <w:lastRenderedPageBreak/>
         <w:t>Predicted stages in Power BI matched actual milestones in 85% of cases.</w:t>
       </w:r>
     </w:p>
